--- a/Documenten/6. Testrapportage - Sprint 2.docx
+++ b/Documenten/6. Testrapportage - Sprint 2.docx
@@ -457,6 +457,9 @@
             <w:pPr>
               <w:cnfStyle w:val="000000000000" w:firstRow="0" w:lastRow="0" w:firstColumn="0" w:lastColumn="0" w:oddVBand="0" w:evenVBand="0" w:oddHBand="0" w:evenHBand="0" w:firstRowFirstColumn="0" w:firstRowLastColumn="0" w:lastRowFirstColumn="0" w:lastRowLastColumn="0"/>
             </w:pPr>
+            <w:r>
+              <w:t>John Brouwers</w:t>
+            </w:r>
           </w:p>
         </w:tc>
       </w:tr>
@@ -497,27 +500,16 @@
             <w:pPr>
               <w:cnfStyle w:val="000000000000" w:firstRow="0" w:lastRow="0" w:firstColumn="0" w:lastColumn="0" w:oddVBand="0" w:evenVBand="0" w:oddHBand="0" w:evenHBand="0" w:firstRowFirstColumn="0" w:firstRowLastColumn="0" w:lastRowFirstColumn="0" w:lastRowLastColumn="0"/>
             </w:pPr>
+            <w:r>
+              <w:t>John Brouwers en Freek de Jong</w:t>
+            </w:r>
           </w:p>
         </w:tc>
       </w:tr>
     </w:tbl>
+    <w:p/>
     <w:p>
-      <w:pPr>
-        <w:rPr>
-          <w:lang w:val="en-US"/>
-        </w:rPr>
-      </w:pPr>
-    </w:p>
-    <w:p>
-      <w:pPr>
-        <w:rPr>
-          <w:lang w:val="en-US"/>
-        </w:rPr>
-      </w:pPr>
       <w:r>
-        <w:rPr>
-          <w:lang w:val="en-US"/>
-        </w:rPr>
         <w:br w:type="page"/>
       </w:r>
     </w:p>
@@ -7157,6 +7149,98 @@
 </file>
 
 <file path=customXml/item2.xml><?xml version="1.0" encoding="utf-8"?>
+<p:properties xmlns:p="http://schemas.microsoft.com/office/2006/metadata/properties" xmlns:xsi="http://www.w3.org/2001/XMLSchema-instance" xmlns:pc="http://schemas.microsoft.com/office/infopath/2007/PartnerControls">
+  <documentManagement>
+    <lcf76f155ced4ddcb4097134ff3c332f xmlns="030eaba2-629b-4e56-920e-8dcc1358a952">
+      <Terms xmlns="http://schemas.microsoft.com/office/infopath/2007/PartnerControls"/>
+    </lcf76f155ced4ddcb4097134ff3c332f>
+    <TaxCatchAll xmlns="bb274f1b-0e95-4afa-93a7-e92bcbf9a51a" xsi:nil="true"/>
+  </documentManagement>
+</p:properties>
+</file>
+
+<file path=customXml/item3.xml><?xml version="1.0" encoding="utf-8"?>
+<b:Sources xmlns:b="http://schemas.openxmlformats.org/officeDocument/2006/bibliography" xmlns="http://schemas.openxmlformats.org/officeDocument/2006/bibliography" SelectedStyle="\APASixthEditionOfficeOnline.xsl" StyleName="APA" Version="6">
+  <b:Source>
+    <b:Tag>Mic23</b:Tag>
+    <b:SourceType>DocumentFromInternetSite</b:SourceType>
+    <b:Guid>{6DEE8D57-0DA6-4282-AD5F-97897D8F9936}</b:Guid>
+    <b:Title>.NET documentation</b:Title>
+    <b:Year>2023</b:Year>
+    <b:Author>
+      <b:Author>
+        <b:NameList>
+          <b:Person>
+            <b:Last>Microsoft</b:Last>
+          </b:Person>
+        </b:NameList>
+      </b:Author>
+    </b:Author>
+    <b:InternetSiteTitle>Microsoft</b:InternetSiteTitle>
+    <b:URL>https://learn.microsoft.com/en-us/dotnet/</b:URL>
+    <b:RefOrder>1</b:RefOrder>
+  </b:Source>
+  <b:Source>
+    <b:Tag>Cyp23</b:Tag>
+    <b:SourceType>DocumentFromInternetSite</b:SourceType>
+    <b:Guid>{76590D39-B473-4B1F-8ECC-155B26C239D1}</b:Guid>
+    <b:Author>
+      <b:Author>
+        <b:NameList>
+          <b:Person>
+            <b:Last>Cypress.io</b:Last>
+          </b:Person>
+        </b:NameList>
+      </b:Author>
+    </b:Author>
+    <b:Title>Why Cypress</b:Title>
+    <b:InternetSiteTitle>Cypress</b:InternetSiteTitle>
+    <b:Year>2023</b:Year>
+    <b:URL>https://docs.cypress.io/guides/overview/why-cypress</b:URL>
+    <b:RefOrder>2</b:RefOrder>
+  </b:Source>
+  <b:Source>
+    <b:Tag>ESL23</b:Tag>
+    <b:SourceType>DocumentFromInternetSite</b:SourceType>
+    <b:Guid>{F52F951A-DCC8-4B8B-B18E-AB3E84AA7B78}</b:Guid>
+    <b:Author>
+      <b:Author>
+        <b:NameList>
+          <b:Person>
+            <b:Last>ESLint</b:Last>
+          </b:Person>
+        </b:NameList>
+      </b:Author>
+    </b:Author>
+    <b:Title>Documentation</b:Title>
+    <b:InternetSiteTitle>ESLint</b:InternetSiteTitle>
+    <b:Year>2023</b:Year>
+    <b:URL>https://eslint.org/docs/latest/</b:URL>
+    <b:RefOrder>3</b:RefOrder>
+  </b:Source>
+  <b:Source>
+    <b:Tag>NUn23</b:Tag>
+    <b:SourceType>DocumentFromInternetSite</b:SourceType>
+    <b:Guid>{4F1183D0-E6A2-431E-AB94-ACD6E288ABCE}</b:Guid>
+    <b:Author>
+      <b:Author>
+        <b:NameList>
+          <b:Person>
+            <b:Last>NUnit</b:Last>
+          </b:Person>
+        </b:NameList>
+      </b:Author>
+    </b:Author>
+    <b:Title>NUnit</b:Title>
+    <b:InternetSiteTitle>NUnit Documentation Site</b:InternetSiteTitle>
+    <b:Year>2023</b:Year>
+    <b:URL>https://docs.nunit.org/</b:URL>
+    <b:RefOrder>4</b:RefOrder>
+  </b:Source>
+</b:Sources>
+</file>
+
+<file path=customXml/item4.xml><?xml version="1.0" encoding="utf-8"?>
 <ct:contentTypeSchema xmlns:ct="http://schemas.microsoft.com/office/2006/metadata/contentType" xmlns:ma="http://schemas.microsoft.com/office/2006/metadata/properties/metaAttributes" ct:_="" ma:_="" ma:contentTypeName="Document" ma:contentTypeID="0x010100515BA15BA15D264586723D52FB60ADE3" ma:contentTypeVersion="16" ma:contentTypeDescription="Een nieuw document maken." ma:contentTypeScope="" ma:versionID="7f61f07c867748b0019541a657f349ad">
   <xsd:schema xmlns:xsd="http://www.w3.org/2001/XMLSchema" xmlns:xs="http://www.w3.org/2001/XMLSchema" xmlns:p="http://schemas.microsoft.com/office/2006/metadata/properties" xmlns:ns2="bb274f1b-0e95-4afa-93a7-e92bcbf9a51a" xmlns:ns3="030eaba2-629b-4e56-920e-8dcc1358a952" targetNamespace="http://schemas.microsoft.com/office/2006/metadata/properties" ma:root="true" ma:fieldsID="5688d83df968b8ed30cda1c17f9d8ac7" ns2:_="" ns3:_="">
     <xsd:import namespace="bb274f1b-0e95-4afa-93a7-e92bcbf9a51a"/>
@@ -7397,98 +7481,6 @@
 </ct:contentTypeSchema>
 </file>
 
-<file path=customXml/item3.xml><?xml version="1.0" encoding="utf-8"?>
-<b:Sources xmlns:b="http://schemas.openxmlformats.org/officeDocument/2006/bibliography" xmlns="http://schemas.openxmlformats.org/officeDocument/2006/bibliography" SelectedStyle="\APASixthEditionOfficeOnline.xsl" StyleName="APA" Version="6">
-  <b:Source>
-    <b:Tag>Mic23</b:Tag>
-    <b:SourceType>DocumentFromInternetSite</b:SourceType>
-    <b:Guid>{6DEE8D57-0DA6-4282-AD5F-97897D8F9936}</b:Guid>
-    <b:Title>.NET documentation</b:Title>
-    <b:Year>2023</b:Year>
-    <b:Author>
-      <b:Author>
-        <b:NameList>
-          <b:Person>
-            <b:Last>Microsoft</b:Last>
-          </b:Person>
-        </b:NameList>
-      </b:Author>
-    </b:Author>
-    <b:InternetSiteTitle>Microsoft</b:InternetSiteTitle>
-    <b:URL>https://learn.microsoft.com/en-us/dotnet/</b:URL>
-    <b:RefOrder>1</b:RefOrder>
-  </b:Source>
-  <b:Source>
-    <b:Tag>Cyp23</b:Tag>
-    <b:SourceType>DocumentFromInternetSite</b:SourceType>
-    <b:Guid>{76590D39-B473-4B1F-8ECC-155B26C239D1}</b:Guid>
-    <b:Author>
-      <b:Author>
-        <b:NameList>
-          <b:Person>
-            <b:Last>Cypress.io</b:Last>
-          </b:Person>
-        </b:NameList>
-      </b:Author>
-    </b:Author>
-    <b:Title>Why Cypress</b:Title>
-    <b:InternetSiteTitle>Cypress</b:InternetSiteTitle>
-    <b:Year>2023</b:Year>
-    <b:URL>https://docs.cypress.io/guides/overview/why-cypress</b:URL>
-    <b:RefOrder>2</b:RefOrder>
-  </b:Source>
-  <b:Source>
-    <b:Tag>ESL23</b:Tag>
-    <b:SourceType>DocumentFromInternetSite</b:SourceType>
-    <b:Guid>{F52F951A-DCC8-4B8B-B18E-AB3E84AA7B78}</b:Guid>
-    <b:Author>
-      <b:Author>
-        <b:NameList>
-          <b:Person>
-            <b:Last>ESLint</b:Last>
-          </b:Person>
-        </b:NameList>
-      </b:Author>
-    </b:Author>
-    <b:Title>Documentation</b:Title>
-    <b:InternetSiteTitle>ESLint</b:InternetSiteTitle>
-    <b:Year>2023</b:Year>
-    <b:URL>https://eslint.org/docs/latest/</b:URL>
-    <b:RefOrder>3</b:RefOrder>
-  </b:Source>
-  <b:Source>
-    <b:Tag>NUn23</b:Tag>
-    <b:SourceType>DocumentFromInternetSite</b:SourceType>
-    <b:Guid>{4F1183D0-E6A2-431E-AB94-ACD6E288ABCE}</b:Guid>
-    <b:Author>
-      <b:Author>
-        <b:NameList>
-          <b:Person>
-            <b:Last>NUnit</b:Last>
-          </b:Person>
-        </b:NameList>
-      </b:Author>
-    </b:Author>
-    <b:Title>NUnit</b:Title>
-    <b:InternetSiteTitle>NUnit Documentation Site</b:InternetSiteTitle>
-    <b:Year>2023</b:Year>
-    <b:URL>https://docs.nunit.org/</b:URL>
-    <b:RefOrder>4</b:RefOrder>
-  </b:Source>
-</b:Sources>
-</file>
-
-<file path=customXml/item4.xml><?xml version="1.0" encoding="utf-8"?>
-<p:properties xmlns:p="http://schemas.microsoft.com/office/2006/metadata/properties" xmlns:xsi="http://www.w3.org/2001/XMLSchema-instance" xmlns:pc="http://schemas.microsoft.com/office/infopath/2007/PartnerControls">
-  <documentManagement>
-    <lcf76f155ced4ddcb4097134ff3c332f xmlns="030eaba2-629b-4e56-920e-8dcc1358a952">
-      <Terms xmlns="http://schemas.microsoft.com/office/infopath/2007/PartnerControls"/>
-    </lcf76f155ced4ddcb4097134ff3c332f>
-    <TaxCatchAll xmlns="bb274f1b-0e95-4afa-93a7-e92bcbf9a51a" xsi:nil="true"/>
-  </documentManagement>
-</p:properties>
-</file>
-
 <file path=customXml/itemProps1.xml><?xml version="1.0" encoding="utf-8"?>
 <ds:datastoreItem xmlns:ds="http://schemas.openxmlformats.org/officeDocument/2006/customXml" ds:itemID="{1AB3BCED-D7FA-43D1-A4BE-E6789D466CFC}">
   <ds:schemaRefs>
@@ -7498,6 +7490,25 @@
 </file>
 
 <file path=customXml/itemProps2.xml><?xml version="1.0" encoding="utf-8"?>
+<ds:datastoreItem xmlns:ds="http://schemas.openxmlformats.org/officeDocument/2006/customXml" ds:itemID="{93E2EDE3-7B2C-471B-AA86-11F1089FAB73}">
+  <ds:schemaRefs>
+    <ds:schemaRef ds:uri="http://schemas.microsoft.com/office/2006/metadata/properties"/>
+    <ds:schemaRef ds:uri="http://schemas.microsoft.com/office/infopath/2007/PartnerControls"/>
+    <ds:schemaRef ds:uri="030eaba2-629b-4e56-920e-8dcc1358a952"/>
+    <ds:schemaRef ds:uri="bb274f1b-0e95-4afa-93a7-e92bcbf9a51a"/>
+  </ds:schemaRefs>
+</ds:datastoreItem>
+</file>
+
+<file path=customXml/itemProps3.xml><?xml version="1.0" encoding="utf-8"?>
+<ds:datastoreItem xmlns:ds="http://schemas.openxmlformats.org/officeDocument/2006/customXml" ds:itemID="{C76CF5D3-A246-4235-9DA3-C30EB7E3E935}">
+  <ds:schemaRefs>
+    <ds:schemaRef ds:uri="http://schemas.openxmlformats.org/officeDocument/2006/bibliography"/>
+  </ds:schemaRefs>
+</ds:datastoreItem>
+</file>
+
+<file path=customXml/itemProps4.xml><?xml version="1.0" encoding="utf-8"?>
 <ds:datastoreItem xmlns:ds="http://schemas.openxmlformats.org/officeDocument/2006/customXml" ds:itemID="{E91E4281-3D57-4CE5-8F15-972FFB357902}">
   <ds:schemaRefs>
     <ds:schemaRef ds:uri="http://schemas.microsoft.com/office/2006/metadata/contentType"/>
@@ -7516,25 +7527,6 @@
 </ds:datastoreItem>
 </file>
 
-<file path=customXml/itemProps3.xml><?xml version="1.0" encoding="utf-8"?>
-<ds:datastoreItem xmlns:ds="http://schemas.openxmlformats.org/officeDocument/2006/customXml" ds:itemID="{C76CF5D3-A246-4235-9DA3-C30EB7E3E935}">
-  <ds:schemaRefs>
-    <ds:schemaRef ds:uri="http://schemas.openxmlformats.org/officeDocument/2006/bibliography"/>
-  </ds:schemaRefs>
-</ds:datastoreItem>
-</file>
-
-<file path=customXml/itemProps4.xml><?xml version="1.0" encoding="utf-8"?>
-<ds:datastoreItem xmlns:ds="http://schemas.openxmlformats.org/officeDocument/2006/customXml" ds:itemID="{93E2EDE3-7B2C-471B-AA86-11F1089FAB73}">
-  <ds:schemaRefs>
-    <ds:schemaRef ds:uri="http://schemas.microsoft.com/office/2006/metadata/properties"/>
-    <ds:schemaRef ds:uri="http://schemas.microsoft.com/office/infopath/2007/PartnerControls"/>
-    <ds:schemaRef ds:uri="030eaba2-629b-4e56-920e-8dcc1358a952"/>
-    <ds:schemaRef ds:uri="bb274f1b-0e95-4afa-93a7-e92bcbf9a51a"/>
-  </ds:schemaRefs>
-</ds:datastoreItem>
-</file>
-
 <file path=docMetadata/LabelInfo.xml><?xml version="1.0" encoding="utf-8"?>
 <clbl:labelList xmlns:clbl="http://schemas.microsoft.com/office/2020/mipLabelMetadata">
   <clbl:label id="{e36377b7-70c4-4493-a338-095918d327e9}" enabled="0" method="" siteId="{e36377b7-70c4-4493-a338-095918d327e9}" removed="1"/>
